--- a/A simple guide to use GitHub.docx
+++ b/A simple guide to use GitHub.docx
@@ -10,8 +10,16 @@
         <w:rPr>
           <w:rFonts w:hint="eastAsia"/>
         </w:rPr>
-        <w:t>How to use GitHub</w:t>
-      </w:r>
+        <w:t xml:space="preserve">How to use </w:t>
+      </w:r>
+      <w:proofErr w:type="spellStart"/>
+      <w:r>
+        <w:rPr>
+          <w:rFonts w:hint="eastAsia"/>
+        </w:rPr>
+        <w:t>GitHub</w:t>
+      </w:r>
+      <w:proofErr w:type="spellEnd"/>
     </w:p>
     <w:p>
       <w:pPr>
@@ -36,8 +44,16 @@
         <w:rPr>
           <w:b/>
         </w:rPr>
-        <w:t xml:space="preserve"> on GitHub</w:t>
-      </w:r>
+        <w:t xml:space="preserve"> on </w:t>
+      </w:r>
+      <w:proofErr w:type="spellStart"/>
+      <w:r>
+        <w:rPr>
+          <w:b/>
+        </w:rPr>
+        <w:t>GitHub</w:t>
+      </w:r>
+      <w:proofErr w:type="spellEnd"/>
     </w:p>
     <w:p>
       <w:pPr>
@@ -94,7 +110,15 @@
         <w:ind w:left="420" w:firstLineChars="0" w:firstLine="0"/>
       </w:pPr>
       <w:r>
-        <w:t xml:space="preserve">I strongly commend you to use SourceTree: </w:t>
+        <w:t xml:space="preserve">I strongly commend you to use </w:t>
+      </w:r>
+      <w:proofErr w:type="spellStart"/>
+      <w:r>
+        <w:t>SourceTree</w:t>
+      </w:r>
+      <w:proofErr w:type="spellEnd"/>
+      <w:r>
+        <w:t xml:space="preserve">: </w:t>
       </w:r>
       <w:hyperlink r:id="rId6" w:history="1">
         <w:r>
@@ -105,7 +129,15 @@
         </w:r>
       </w:hyperlink>
       <w:r>
-        <w:t>. It’s a Git management software with very friendly GUI, wh</w:t>
+        <w:t xml:space="preserve">. It’s a </w:t>
+      </w:r>
+      <w:proofErr w:type="spellStart"/>
+      <w:r>
+        <w:t>Git</w:t>
+      </w:r>
+      <w:proofErr w:type="spellEnd"/>
+      <w:r>
+        <w:t xml:space="preserve"> management software with very friendly GUI, wh</w:t>
       </w:r>
       <w:r>
         <w:t>ich can free our work from comma</w:t>
@@ -157,9 +189,11 @@
       <w:r>
         <w:t xml:space="preserve">embedded </w:t>
       </w:r>
+      <w:proofErr w:type="spellStart"/>
       <w:r>
         <w:t>Git</w:t>
       </w:r>
+      <w:proofErr w:type="spellEnd"/>
     </w:p>
     <w:p>
       <w:pPr>
@@ -438,8 +472,13 @@
         <w:t xml:space="preserve">onnect </w:t>
       </w:r>
       <w:r>
-        <w:t>to GitHub</w:t>
-      </w:r>
+        <w:t xml:space="preserve">to </w:t>
+      </w:r>
+      <w:proofErr w:type="spellStart"/>
+      <w:r>
+        <w:t>GitHub</w:t>
+      </w:r>
+      <w:proofErr w:type="spellEnd"/>
     </w:p>
     <w:p>
       <w:pPr>
@@ -703,8 +742,13 @@
         <w:t xml:space="preserve"> </w:t>
       </w:r>
       <w:r>
-        <w:t>the SSH Key into SourceTree</w:t>
-      </w:r>
+        <w:t xml:space="preserve">the SSH Key into </w:t>
+      </w:r>
+      <w:proofErr w:type="spellStart"/>
+      <w:r>
+        <w:t>SourceTree</w:t>
+      </w:r>
+      <w:proofErr w:type="spellEnd"/>
     </w:p>
     <w:p>
       <w:pPr>
@@ -918,18 +962,12 @@
       <w:pPr>
         <w:pStyle w:val="a3"/>
         <w:ind w:left="840" w:firstLineChars="0" w:firstLine="0"/>
-        <w:rPr>
-          <w:rFonts w:hint="eastAsia"/>
-        </w:rPr>
       </w:pPr>
     </w:p>
     <w:p>
       <w:pPr>
         <w:pStyle w:val="a3"/>
         <w:ind w:left="840" w:firstLineChars="0" w:firstLine="0"/>
-        <w:rPr>
-          <w:rFonts w:hint="eastAsia"/>
-        </w:rPr>
       </w:pPr>
       <w:r>
         <w:rPr>
@@ -995,9 +1033,41 @@
     <w:p>
       <w:pPr>
         <w:pStyle w:val="a3"/>
-        <w:ind w:left="840" w:firstLineChars="0" w:firstLine="0"/>
+        <w:numPr>
+          <w:ilvl w:val="0"/>
+          <w:numId w:val="2"/>
+        </w:numPr>
+        <w:ind w:firstLineChars="0"/>
+        <w:rPr>
+          <w:b/>
+        </w:rPr>
+      </w:pPr>
+      <w:r>
+        <w:rPr>
+          <w:b/>
+        </w:rPr>
+        <w:t>H</w:t>
+      </w:r>
+      <w:r>
         <w:rPr>
           <w:rFonts w:hint="eastAsia"/>
+          <w:b/>
+        </w:rPr>
+        <w:t xml:space="preserve">ow </w:t>
+      </w:r>
+      <w:r>
+        <w:rPr>
+          <w:b/>
+        </w:rPr>
+        <w:t>to submit your changes</w:t>
+      </w:r>
+    </w:p>
+    <w:p>
+      <w:pPr>
+        <w:pStyle w:val="a3"/>
+        <w:ind w:left="420" w:firstLineChars="0" w:firstLine="0"/>
+        <w:rPr>
+          <w:b/>
         </w:rPr>
       </w:pPr>
       <w:bookmarkStart w:id="0" w:name="_GoBack"/>
@@ -1217,11 +1287,216 @@
       </w:rPr>
     </w:lvl>
   </w:abstractNum>
+  <w:abstractNum w:abstractNumId="2">
+    <w:nsid w:val="3A162E42"/>
+    <w:multiLevelType w:val="hybridMultilevel"/>
+    <w:tmpl w:val="9FFE4F96"/>
+    <w:lvl w:ilvl="0" w:tplc="04090001">
+      <w:start w:val="1"/>
+      <w:numFmt w:val="bullet"/>
+      <w:lvlText w:val=""/>
+      <w:lvlJc w:val="left"/>
+      <w:pPr>
+        <w:ind w:left="1260" w:hanging="420"/>
+      </w:pPr>
+      <w:rPr>
+        <w:rFonts w:ascii="Wingdings" w:hAnsi="Wingdings" w:hint="default"/>
+      </w:rPr>
+    </w:lvl>
+    <w:lvl w:ilvl="1" w:tplc="04090003" w:tentative="1">
+      <w:start w:val="1"/>
+      <w:numFmt w:val="bullet"/>
+      <w:lvlText w:val=""/>
+      <w:lvlJc w:val="left"/>
+      <w:pPr>
+        <w:ind w:left="1680" w:hanging="420"/>
+      </w:pPr>
+      <w:rPr>
+        <w:rFonts w:ascii="Wingdings" w:hAnsi="Wingdings" w:hint="default"/>
+      </w:rPr>
+    </w:lvl>
+    <w:lvl w:ilvl="2" w:tplc="04090005" w:tentative="1">
+      <w:start w:val="1"/>
+      <w:numFmt w:val="bullet"/>
+      <w:lvlText w:val=""/>
+      <w:lvlJc w:val="left"/>
+      <w:pPr>
+        <w:ind w:left="2100" w:hanging="420"/>
+      </w:pPr>
+      <w:rPr>
+        <w:rFonts w:ascii="Wingdings" w:hAnsi="Wingdings" w:hint="default"/>
+      </w:rPr>
+    </w:lvl>
+    <w:lvl w:ilvl="3" w:tplc="04090001" w:tentative="1">
+      <w:start w:val="1"/>
+      <w:numFmt w:val="bullet"/>
+      <w:lvlText w:val=""/>
+      <w:lvlJc w:val="left"/>
+      <w:pPr>
+        <w:ind w:left="2520" w:hanging="420"/>
+      </w:pPr>
+      <w:rPr>
+        <w:rFonts w:ascii="Wingdings" w:hAnsi="Wingdings" w:hint="default"/>
+      </w:rPr>
+    </w:lvl>
+    <w:lvl w:ilvl="4" w:tplc="04090003" w:tentative="1">
+      <w:start w:val="1"/>
+      <w:numFmt w:val="bullet"/>
+      <w:lvlText w:val=""/>
+      <w:lvlJc w:val="left"/>
+      <w:pPr>
+        <w:ind w:left="2940" w:hanging="420"/>
+      </w:pPr>
+      <w:rPr>
+        <w:rFonts w:ascii="Wingdings" w:hAnsi="Wingdings" w:hint="default"/>
+      </w:rPr>
+    </w:lvl>
+    <w:lvl w:ilvl="5" w:tplc="04090005" w:tentative="1">
+      <w:start w:val="1"/>
+      <w:numFmt w:val="bullet"/>
+      <w:lvlText w:val=""/>
+      <w:lvlJc w:val="left"/>
+      <w:pPr>
+        <w:ind w:left="3360" w:hanging="420"/>
+      </w:pPr>
+      <w:rPr>
+        <w:rFonts w:ascii="Wingdings" w:hAnsi="Wingdings" w:hint="default"/>
+      </w:rPr>
+    </w:lvl>
+    <w:lvl w:ilvl="6" w:tplc="04090001" w:tentative="1">
+      <w:start w:val="1"/>
+      <w:numFmt w:val="bullet"/>
+      <w:lvlText w:val=""/>
+      <w:lvlJc w:val="left"/>
+      <w:pPr>
+        <w:ind w:left="3780" w:hanging="420"/>
+      </w:pPr>
+      <w:rPr>
+        <w:rFonts w:ascii="Wingdings" w:hAnsi="Wingdings" w:hint="default"/>
+      </w:rPr>
+    </w:lvl>
+    <w:lvl w:ilvl="7" w:tplc="04090003" w:tentative="1">
+      <w:start w:val="1"/>
+      <w:numFmt w:val="bullet"/>
+      <w:lvlText w:val=""/>
+      <w:lvlJc w:val="left"/>
+      <w:pPr>
+        <w:ind w:left="4200" w:hanging="420"/>
+      </w:pPr>
+      <w:rPr>
+        <w:rFonts w:ascii="Wingdings" w:hAnsi="Wingdings" w:hint="default"/>
+      </w:rPr>
+    </w:lvl>
+    <w:lvl w:ilvl="8" w:tplc="04090005" w:tentative="1">
+      <w:start w:val="1"/>
+      <w:numFmt w:val="bullet"/>
+      <w:lvlText w:val=""/>
+      <w:lvlJc w:val="left"/>
+      <w:pPr>
+        <w:ind w:left="4620" w:hanging="420"/>
+      </w:pPr>
+      <w:rPr>
+        <w:rFonts w:ascii="Wingdings" w:hAnsi="Wingdings" w:hint="default"/>
+      </w:rPr>
+    </w:lvl>
+  </w:abstractNum>
+  <w:abstractNum w:abstractNumId="3">
+    <w:nsid w:val="6A464CC7"/>
+    <w:multiLevelType w:val="hybridMultilevel"/>
+    <w:tmpl w:val="40D23426"/>
+    <w:lvl w:ilvl="0" w:tplc="0409000F">
+      <w:start w:val="1"/>
+      <w:numFmt w:val="decimal"/>
+      <w:lvlText w:val="%1."/>
+      <w:lvlJc w:val="left"/>
+      <w:pPr>
+        <w:ind w:left="420" w:hanging="420"/>
+      </w:pPr>
+    </w:lvl>
+    <w:lvl w:ilvl="1" w:tplc="04090019" w:tentative="1">
+      <w:start w:val="1"/>
+      <w:numFmt w:val="lowerLetter"/>
+      <w:lvlText w:val="%2)"/>
+      <w:lvlJc w:val="left"/>
+      <w:pPr>
+        <w:ind w:left="840" w:hanging="420"/>
+      </w:pPr>
+    </w:lvl>
+    <w:lvl w:ilvl="2" w:tplc="0409001B" w:tentative="1">
+      <w:start w:val="1"/>
+      <w:numFmt w:val="lowerRoman"/>
+      <w:lvlText w:val="%3."/>
+      <w:lvlJc w:val="right"/>
+      <w:pPr>
+        <w:ind w:left="1260" w:hanging="420"/>
+      </w:pPr>
+    </w:lvl>
+    <w:lvl w:ilvl="3" w:tplc="0409000F" w:tentative="1">
+      <w:start w:val="1"/>
+      <w:numFmt w:val="decimal"/>
+      <w:lvlText w:val="%4."/>
+      <w:lvlJc w:val="left"/>
+      <w:pPr>
+        <w:ind w:left="1680" w:hanging="420"/>
+      </w:pPr>
+    </w:lvl>
+    <w:lvl w:ilvl="4" w:tplc="04090019" w:tentative="1">
+      <w:start w:val="1"/>
+      <w:numFmt w:val="lowerLetter"/>
+      <w:lvlText w:val="%5)"/>
+      <w:lvlJc w:val="left"/>
+      <w:pPr>
+        <w:ind w:left="2100" w:hanging="420"/>
+      </w:pPr>
+    </w:lvl>
+    <w:lvl w:ilvl="5" w:tplc="0409001B" w:tentative="1">
+      <w:start w:val="1"/>
+      <w:numFmt w:val="lowerRoman"/>
+      <w:lvlText w:val="%6."/>
+      <w:lvlJc w:val="right"/>
+      <w:pPr>
+        <w:ind w:left="2520" w:hanging="420"/>
+      </w:pPr>
+    </w:lvl>
+    <w:lvl w:ilvl="6" w:tplc="0409000F" w:tentative="1">
+      <w:start w:val="1"/>
+      <w:numFmt w:val="decimal"/>
+      <w:lvlText w:val="%7."/>
+      <w:lvlJc w:val="left"/>
+      <w:pPr>
+        <w:ind w:left="2940" w:hanging="420"/>
+      </w:pPr>
+    </w:lvl>
+    <w:lvl w:ilvl="7" w:tplc="04090019" w:tentative="1">
+      <w:start w:val="1"/>
+      <w:numFmt w:val="lowerLetter"/>
+      <w:lvlText w:val="%8)"/>
+      <w:lvlJc w:val="left"/>
+      <w:pPr>
+        <w:ind w:left="3360" w:hanging="420"/>
+      </w:pPr>
+    </w:lvl>
+    <w:lvl w:ilvl="8" w:tplc="0409001B" w:tentative="1">
+      <w:start w:val="1"/>
+      <w:numFmt w:val="lowerRoman"/>
+      <w:lvlText w:val="%9."/>
+      <w:lvlJc w:val="right"/>
+      <w:pPr>
+        <w:ind w:left="3780" w:hanging="420"/>
+      </w:pPr>
+    </w:lvl>
+  </w:abstractNum>
   <w:num w:numId="1">
     <w:abstractNumId w:val="1"/>
   </w:num>
   <w:num w:numId="2">
     <w:abstractNumId w:val="0"/>
+  </w:num>
+  <w:num w:numId="3">
+    <w:abstractNumId w:val="2"/>
+  </w:num>
+  <w:num w:numId="4">
+    <w:abstractNumId w:val="3"/>
   </w:num>
 </w:numbering>
 </file>

--- a/A simple guide to use GitHub.docx
+++ b/A simple guide to use GitHub.docx
@@ -1033,6 +1033,24 @@
     <w:p>
       <w:pPr>
         <w:pStyle w:val="a3"/>
+        <w:ind w:left="840" w:firstLineChars="0" w:firstLine="0"/>
+      </w:pPr>
+      <w:r>
+        <w:t>D</w:t>
+      </w:r>
+      <w:r>
+        <w:rPr>
+          <w:rFonts w:hint="eastAsia"/>
+        </w:rPr>
+        <w:t>one.</w:t>
+      </w:r>
+      <w:r>
+        <w:t xml:space="preserve"> Now you can see all the files in the folder you choose.</w:t>
+      </w:r>
+    </w:p>
+    <w:p>
+      <w:pPr>
+        <w:pStyle w:val="a3"/>
         <w:numPr>
           <w:ilvl w:val="0"/>
           <w:numId w:val="2"/>
@@ -1064,14 +1082,452 @@
     </w:p>
     <w:p>
       <w:pPr>
+        <w:ind w:left="420"/>
+        <w:rPr>
+          <w:b/>
+        </w:rPr>
+      </w:pPr>
+      <w:r>
+        <w:t xml:space="preserve">When you have made some changes, </w:t>
+      </w:r>
+      <w:r>
+        <w:t>you do the following two steps to submit</w:t>
+      </w:r>
+    </w:p>
+    <w:p>
+      <w:pPr>
+        <w:pStyle w:val="a3"/>
+        <w:numPr>
+          <w:ilvl w:val="1"/>
+          <w:numId w:val="2"/>
+        </w:numPr>
+        <w:ind w:firstLineChars="0"/>
+        <w:rPr>
+          <w:b/>
+          <w:color w:val="FF0000"/>
+        </w:rPr>
+      </w:pPr>
+      <w:r>
+        <w:rPr>
+          <w:color w:val="FF0000"/>
+        </w:rPr>
+        <w:t>Commit</w:t>
+      </w:r>
+    </w:p>
+    <w:p>
+      <w:pPr>
+        <w:pStyle w:val="a3"/>
+        <w:ind w:left="840" w:firstLineChars="0" w:firstLine="0"/>
+      </w:pPr>
+      <w:r>
+        <w:t xml:space="preserve">Choose the files you want to submit and leave some message about your changes. </w:t>
+      </w:r>
+      <w:r>
+        <w:t>A</w:t>
+      </w:r>
+      <w:r>
+        <w:rPr>
+          <w:rFonts w:hint="eastAsia"/>
+        </w:rPr>
+        <w:t xml:space="preserve">fter </w:t>
+      </w:r>
+      <w:r>
+        <w:t>this, the changes will be cached locally.</w:t>
+      </w:r>
+    </w:p>
+    <w:p>
+      <w:pPr>
+        <w:pStyle w:val="a3"/>
+        <w:numPr>
+          <w:ilvl w:val="1"/>
+          <w:numId w:val="2"/>
+        </w:numPr>
+        <w:ind w:firstLineChars="0"/>
+        <w:rPr>
+          <w:color w:val="FF0000"/>
+        </w:rPr>
+      </w:pPr>
+      <w:r>
+        <w:rPr>
+          <w:color w:val="FF0000"/>
+        </w:rPr>
+        <w:t>P</w:t>
+      </w:r>
+      <w:r>
+        <w:rPr>
+          <w:rFonts w:hint="eastAsia"/>
+          <w:color w:val="FF0000"/>
+        </w:rPr>
+        <w:t>ush</w:t>
+      </w:r>
+    </w:p>
+    <w:p>
+      <w:pPr>
+        <w:pStyle w:val="a3"/>
+        <w:ind w:left="840" w:firstLineChars="0" w:firstLine="0"/>
+      </w:pPr>
+      <w:r>
+        <w:t>S</w:t>
+      </w:r>
+      <w:r>
+        <w:rPr>
+          <w:rFonts w:hint="eastAsia"/>
+        </w:rPr>
+        <w:t xml:space="preserve">ubmit </w:t>
+      </w:r>
+      <w:r>
+        <w:t>your local cached changes to the server</w:t>
+      </w:r>
+    </w:p>
+    <w:p>
+      <w:pPr>
+        <w:pStyle w:val="a3"/>
+        <w:numPr>
+          <w:ilvl w:val="0"/>
+          <w:numId w:val="2"/>
+        </w:numPr>
+        <w:ind w:firstLineChars="0"/>
+        <w:rPr>
+          <w:b/>
+        </w:rPr>
+      </w:pPr>
+      <w:r>
+        <w:rPr>
+          <w:rFonts w:hint="eastAsia"/>
+          <w:b/>
+        </w:rPr>
+        <w:t xml:space="preserve">How to keep your code </w:t>
+      </w:r>
+      <w:r>
+        <w:rPr>
+          <w:b/>
+        </w:rPr>
+        <w:t>up-to-date</w:t>
+      </w:r>
+    </w:p>
+    <w:p>
+      <w:pPr>
         <w:pStyle w:val="a3"/>
         <w:ind w:left="420" w:firstLineChars="0" w:firstLine="0"/>
+      </w:pPr>
+      <w:r>
+        <w:t xml:space="preserve">When someone else made changes on the server, you can update your local code with the </w:t>
+      </w:r>
+      <w:r>
+        <w:rPr>
+          <w:color w:val="FF0000"/>
+        </w:rPr>
+        <w:t xml:space="preserve">Pull </w:t>
+      </w:r>
+      <w:r>
+        <w:t xml:space="preserve">(you can see the number of changes beside the button) </w:t>
+      </w:r>
+      <w:r>
+        <w:t>operation.</w:t>
+      </w:r>
+    </w:p>
+    <w:p>
+      <w:pPr>
+        <w:pStyle w:val="a3"/>
+        <w:numPr>
+          <w:ilvl w:val="0"/>
+          <w:numId w:val="2"/>
+        </w:numPr>
+        <w:ind w:firstLineChars="0"/>
         <w:rPr>
           <w:b/>
         </w:rPr>
       </w:pPr>
+      <w:r>
+        <w:rPr>
+          <w:rFonts w:hint="eastAsia"/>
+          <w:b/>
+        </w:rPr>
+        <w:t xml:space="preserve">Create your own </w:t>
+      </w:r>
+      <w:r>
+        <w:rPr>
+          <w:b/>
+        </w:rPr>
+        <w:t>branch</w:t>
+      </w:r>
+    </w:p>
+    <w:p>
+      <w:pPr>
+        <w:pStyle w:val="a3"/>
+        <w:ind w:left="420" w:firstLineChars="0" w:firstLine="0"/>
+      </w:pPr>
+      <w:r>
+        <w:rPr>
+          <w:rFonts w:hint="eastAsia"/>
+        </w:rPr>
+        <w:t>It</w:t>
+      </w:r>
+      <w:r>
+        <w:t xml:space="preserve">’s always better to keep the </w:t>
+      </w:r>
+      <w:r>
+        <w:rPr>
+          <w:b/>
+        </w:rPr>
+        <w:t>master</w:t>
+      </w:r>
+      <w:r>
+        <w:rPr>
+          <w:b/>
+        </w:rPr>
+        <w:t xml:space="preserve"> </w:t>
+      </w:r>
+      <w:r>
+        <w:t xml:space="preserve">branch a runnable one. So when you test your own codes, I recommend you to create and maintain a </w:t>
+      </w:r>
+      <w:r>
+        <w:rPr>
+          <w:b/>
+        </w:rPr>
+        <w:t>sub-branch</w:t>
+      </w:r>
+      <w:r>
+        <w:t xml:space="preserve"> from master. With your own branch, you can do all the same things as master. In addition, you can </w:t>
+      </w:r>
+      <w:r>
+        <w:rPr>
+          <w:color w:val="FF0000"/>
+        </w:rPr>
+        <w:t xml:space="preserve">merge </w:t>
+      </w:r>
+      <w:r>
+        <w:t xml:space="preserve">master directly to your </w:t>
+      </w:r>
+      <w:r>
+        <w:lastRenderedPageBreak/>
+        <w:t xml:space="preserve">branch to keep your branch up-to-date. And when you have a runnable version of your branch, you can </w:t>
+      </w:r>
+      <w:r>
+        <w:rPr>
+          <w:color w:val="FF0000"/>
+        </w:rPr>
+        <w:t xml:space="preserve">merge </w:t>
+      </w:r>
+      <w:r>
+        <w:t>it to master.</w:t>
+      </w:r>
+    </w:p>
+    <w:p>
+      <w:pPr>
+        <w:pStyle w:val="a3"/>
+        <w:numPr>
+          <w:ilvl w:val="1"/>
+          <w:numId w:val="2"/>
+        </w:numPr>
+        <w:ind w:firstLineChars="0"/>
+        <w:rPr>
+          <w:color w:val="FF0000"/>
+        </w:rPr>
+      </w:pPr>
+      <w:r>
+        <w:rPr>
+          <w:color w:val="FF0000"/>
+        </w:rPr>
+        <w:t>Merge</w:t>
+      </w:r>
+    </w:p>
+    <w:p>
+      <w:pPr>
+        <w:pStyle w:val="a3"/>
+        <w:ind w:left="840" w:firstLineChars="0" w:firstLine="0"/>
+      </w:pPr>
+      <w:r>
+        <w:t xml:space="preserve">To merge branch B to branch A, you should </w:t>
+      </w:r>
+    </w:p>
+    <w:p>
+      <w:pPr>
+        <w:pStyle w:val="a3"/>
+        <w:numPr>
+          <w:ilvl w:val="0"/>
+          <w:numId w:val="5"/>
+        </w:numPr>
+        <w:ind w:firstLineChars="0"/>
+      </w:pPr>
+      <w:r>
+        <w:t>be on branch A</w:t>
+      </w:r>
+    </w:p>
+    <w:p>
+      <w:pPr>
+        <w:pStyle w:val="a3"/>
+        <w:numPr>
+          <w:ilvl w:val="0"/>
+          <w:numId w:val="5"/>
+        </w:numPr>
+        <w:ind w:firstLineChars="0"/>
+      </w:pPr>
+      <w:r>
+        <w:t>click the merge button</w:t>
+      </w:r>
+    </w:p>
+    <w:p>
+      <w:pPr>
+        <w:pStyle w:val="a3"/>
+        <w:numPr>
+          <w:ilvl w:val="0"/>
+          <w:numId w:val="5"/>
+        </w:numPr>
+        <w:ind w:firstLineChars="0"/>
+      </w:pPr>
+      <w:r>
+        <w:t>select branch B</w:t>
+      </w:r>
+    </w:p>
+    <w:p>
+      <w:pPr>
+        <w:pStyle w:val="a3"/>
+        <w:numPr>
+          <w:ilvl w:val="0"/>
+          <w:numId w:val="5"/>
+        </w:numPr>
+        <w:ind w:firstLineChars="0"/>
+      </w:pPr>
+      <w:r>
+        <w:t>merge</w:t>
+      </w:r>
+    </w:p>
+    <w:p>
+      <w:pPr>
+        <w:pStyle w:val="a3"/>
+        <w:numPr>
+          <w:ilvl w:val="0"/>
+          <w:numId w:val="2"/>
+        </w:numPr>
+        <w:ind w:firstLineChars="0"/>
+        <w:rPr>
+          <w:b/>
+        </w:rPr>
+      </w:pPr>
+      <w:r>
+        <w:rPr>
+          <w:rFonts w:hint="eastAsia"/>
+          <w:b/>
+        </w:rPr>
+        <w:t xml:space="preserve">About </w:t>
+      </w:r>
+      <w:r>
+        <w:rPr>
+          <w:b/>
+        </w:rPr>
+        <w:t>conflicts</w:t>
+      </w:r>
+    </w:p>
+    <w:p>
+      <w:pPr>
+        <w:pStyle w:val="a3"/>
+        <w:ind w:left="420" w:firstLineChars="0" w:firstLine="0"/>
+      </w:pPr>
+      <w:r>
+        <w:t>W</w:t>
+      </w:r>
+      <w:r>
+        <w:rPr>
+          <w:rFonts w:hint="eastAsia"/>
+        </w:rPr>
+        <w:t>hen</w:t>
+      </w:r>
+      <w:r>
+        <w:t xml:space="preserve"> you </w:t>
+      </w:r>
+      <w:r>
+        <w:rPr>
+          <w:color w:val="FF0000"/>
+        </w:rPr>
+        <w:t>push</w:t>
+      </w:r>
+      <w:r>
+        <w:t xml:space="preserve">, </w:t>
+      </w:r>
+      <w:r>
+        <w:rPr>
+          <w:color w:val="FF0000"/>
+        </w:rPr>
+        <w:t xml:space="preserve">pull </w:t>
+      </w:r>
+      <w:r>
+        <w:t xml:space="preserve">and </w:t>
+      </w:r>
+      <w:r>
+        <w:rPr>
+          <w:color w:val="FF0000"/>
+        </w:rPr>
+        <w:t xml:space="preserve">merge </w:t>
+      </w:r>
+      <w:r>
+        <w:t xml:space="preserve">branches, it’s common to see some </w:t>
+      </w:r>
+      <w:r>
+        <w:rPr>
+          <w:color w:val="FF0000"/>
+        </w:rPr>
+        <w:t>conflicts</w:t>
+      </w:r>
+      <w:r>
+        <w:t xml:space="preserve">. And those will be shown in one file with labels. You should decide which to keep and which to delete. After solving the conflicts, just </w:t>
+      </w:r>
+      <w:r>
+        <w:rPr>
+          <w:color w:val="FF0000"/>
+        </w:rPr>
+        <w:t xml:space="preserve">commit </w:t>
+      </w:r>
+      <w:r>
+        <w:t xml:space="preserve">and </w:t>
+      </w:r>
+      <w:r>
+        <w:rPr>
+          <w:color w:val="FF0000"/>
+        </w:rPr>
+        <w:t xml:space="preserve">push </w:t>
+      </w:r>
+      <w:r>
+        <w:t>again.</w:t>
+      </w:r>
+    </w:p>
+    <w:p>
+      <w:pPr>
+        <w:pStyle w:val="a3"/>
+        <w:ind w:left="420" w:firstLineChars="0" w:firstLine="0"/>
+      </w:pPr>
+    </w:p>
+    <w:p>
+      <w:pPr>
+        <w:pStyle w:val="a3"/>
+        <w:ind w:left="420" w:firstLineChars="0" w:firstLine="0"/>
+      </w:pPr>
+    </w:p>
+    <w:p>
+      <w:pPr>
+        <w:pStyle w:val="a3"/>
+        <w:ind w:left="420" w:firstLineChars="0" w:firstLine="0"/>
+      </w:pPr>
+    </w:p>
+    <w:p>
+      <w:pPr>
+        <w:pStyle w:val="a3"/>
+        <w:ind w:left="420" w:firstLineChars="0" w:firstLine="0"/>
+      </w:pPr>
+      <w:r>
+        <w:t>Cheers,</w:t>
+      </w:r>
       <w:bookmarkStart w:id="0" w:name="_GoBack"/>
       <w:bookmarkEnd w:id="0"/>
+    </w:p>
+    <w:p>
+      <w:pPr>
+        <w:pStyle w:val="a3"/>
+        <w:ind w:left="420" w:firstLineChars="0" w:firstLine="0"/>
+      </w:pPr>
+      <w:r>
+        <w:t>Yikang Wang</w:t>
+      </w:r>
     </w:p>
     <w:sectPr>
       <w:pgSz w:w="11906" w:h="16838"/>
@@ -1086,9 +1542,98 @@
 <file path=word/numbering.xml><?xml version="1.0" encoding="utf-8"?>
 <w:numbering xmlns:wpc="http://schemas.microsoft.com/office/word/2010/wordprocessingCanvas" xmlns:mc="http://schemas.openxmlformats.org/markup-compatibility/2006" xmlns:o="urn:schemas-microsoft-com:office:office" xmlns:r="http://schemas.openxmlformats.org/officeDocument/2006/relationships" xmlns:m="http://schemas.openxmlformats.org/officeDocument/2006/math" xmlns:v="urn:schemas-microsoft-com:vml" xmlns:wp14="http://schemas.microsoft.com/office/word/2010/wordprocessingDrawing" xmlns:wp="http://schemas.openxmlformats.org/drawingml/2006/wordprocessingDrawing" xmlns:w10="urn:schemas-microsoft-com:office:word" xmlns:w="http://schemas.openxmlformats.org/wordprocessingml/2006/main" xmlns:w14="http://schemas.microsoft.com/office/word/2010/wordml" xmlns:w15="http://schemas.microsoft.com/office/word/2012/wordml" xmlns:wpg="http://schemas.microsoft.com/office/word/2010/wordprocessingGroup" xmlns:wpi="http://schemas.microsoft.com/office/word/2010/wordprocessingInk" xmlns:wne="http://schemas.microsoft.com/office/word/2006/wordml" xmlns:wps="http://schemas.microsoft.com/office/word/2010/wordprocessingShape" mc:Ignorable="w14 w15 wp14">
   <w:abstractNum w:abstractNumId="0">
+    <w:nsid w:val="02DB38FE"/>
+    <w:multiLevelType w:val="hybridMultilevel"/>
+    <w:tmpl w:val="F572A0C6"/>
+    <w:lvl w:ilvl="0" w:tplc="15AE004E">
+      <w:start w:val="1"/>
+      <w:numFmt w:val="decimal"/>
+      <w:lvlText w:val="%1."/>
+      <w:lvlJc w:val="left"/>
+      <w:pPr>
+        <w:ind w:left="1200" w:hanging="360"/>
+      </w:pPr>
+      <w:rPr>
+        <w:rFonts w:hint="default"/>
+      </w:rPr>
+    </w:lvl>
+    <w:lvl w:ilvl="1" w:tplc="04090019" w:tentative="1">
+      <w:start w:val="1"/>
+      <w:numFmt w:val="lowerLetter"/>
+      <w:lvlText w:val="%2)"/>
+      <w:lvlJc w:val="left"/>
+      <w:pPr>
+        <w:ind w:left="1680" w:hanging="420"/>
+      </w:pPr>
+    </w:lvl>
+    <w:lvl w:ilvl="2" w:tplc="0409001B" w:tentative="1">
+      <w:start w:val="1"/>
+      <w:numFmt w:val="lowerRoman"/>
+      <w:lvlText w:val="%3."/>
+      <w:lvlJc w:val="right"/>
+      <w:pPr>
+        <w:ind w:left="2100" w:hanging="420"/>
+      </w:pPr>
+    </w:lvl>
+    <w:lvl w:ilvl="3" w:tplc="0409000F" w:tentative="1">
+      <w:start w:val="1"/>
+      <w:numFmt w:val="decimal"/>
+      <w:lvlText w:val="%4."/>
+      <w:lvlJc w:val="left"/>
+      <w:pPr>
+        <w:ind w:left="2520" w:hanging="420"/>
+      </w:pPr>
+    </w:lvl>
+    <w:lvl w:ilvl="4" w:tplc="04090019" w:tentative="1">
+      <w:start w:val="1"/>
+      <w:numFmt w:val="lowerLetter"/>
+      <w:lvlText w:val="%5)"/>
+      <w:lvlJc w:val="left"/>
+      <w:pPr>
+        <w:ind w:left="2940" w:hanging="420"/>
+      </w:pPr>
+    </w:lvl>
+    <w:lvl w:ilvl="5" w:tplc="0409001B" w:tentative="1">
+      <w:start w:val="1"/>
+      <w:numFmt w:val="lowerRoman"/>
+      <w:lvlText w:val="%6."/>
+      <w:lvlJc w:val="right"/>
+      <w:pPr>
+        <w:ind w:left="3360" w:hanging="420"/>
+      </w:pPr>
+    </w:lvl>
+    <w:lvl w:ilvl="6" w:tplc="0409000F" w:tentative="1">
+      <w:start w:val="1"/>
+      <w:numFmt w:val="decimal"/>
+      <w:lvlText w:val="%7."/>
+      <w:lvlJc w:val="left"/>
+      <w:pPr>
+        <w:ind w:left="3780" w:hanging="420"/>
+      </w:pPr>
+    </w:lvl>
+    <w:lvl w:ilvl="7" w:tplc="04090019" w:tentative="1">
+      <w:start w:val="1"/>
+      <w:numFmt w:val="lowerLetter"/>
+      <w:lvlText w:val="%8)"/>
+      <w:lvlJc w:val="left"/>
+      <w:pPr>
+        <w:ind w:left="4200" w:hanging="420"/>
+      </w:pPr>
+    </w:lvl>
+    <w:lvl w:ilvl="8" w:tplc="0409001B" w:tentative="1">
+      <w:start w:val="1"/>
+      <w:numFmt w:val="lowerRoman"/>
+      <w:lvlText w:val="%9."/>
+      <w:lvlJc w:val="right"/>
+      <w:pPr>
+        <w:ind w:left="4620" w:hanging="420"/>
+      </w:pPr>
+    </w:lvl>
+  </w:abstractNum>
+  <w:abstractNum w:abstractNumId="1">
     <w:nsid w:val="08914731"/>
     <w:multiLevelType w:val="hybridMultilevel"/>
-    <w:tmpl w:val="F3AE0938"/>
+    <w:tmpl w:val="16506018"/>
     <w:lvl w:ilvl="0" w:tplc="97FE77BA">
       <w:start w:val="1"/>
       <w:numFmt w:val="decimal"/>
@@ -1101,7 +1646,7 @@
         <w:b/>
       </w:rPr>
     </w:lvl>
-    <w:lvl w:ilvl="1" w:tplc="04090019">
+    <w:lvl w:ilvl="1" w:tplc="95A8E1DC">
       <w:start w:val="1"/>
       <w:numFmt w:val="lowerLetter"/>
       <w:lvlText w:val="%2)"/>
@@ -1109,8 +1654,12 @@
       <w:pPr>
         <w:ind w:left="840" w:hanging="420"/>
       </w:pPr>
-    </w:lvl>
-    <w:lvl w:ilvl="2" w:tplc="0409001B">
+      <w:rPr>
+        <w:b w:val="0"/>
+        <w:color w:val="auto"/>
+      </w:rPr>
+    </w:lvl>
+    <w:lvl w:ilvl="2" w:tplc="EB886D8C">
       <w:start w:val="1"/>
       <w:numFmt w:val="lowerRoman"/>
       <w:lvlText w:val="%3."/>
@@ -1118,6 +1667,10 @@
       <w:pPr>
         <w:ind w:left="1260" w:hanging="420"/>
       </w:pPr>
+      <w:rPr>
+        <w:b w:val="0"/>
+        <w:color w:val="auto"/>
+      </w:rPr>
     </w:lvl>
     <w:lvl w:ilvl="3" w:tplc="0409000F" w:tentative="1">
       <w:start w:val="1"/>
@@ -1174,7 +1727,7 @@
       </w:pPr>
     </w:lvl>
   </w:abstractNum>
-  <w:abstractNum w:abstractNumId="1">
+  <w:abstractNum w:abstractNumId="2">
     <w:nsid w:val="12630088"/>
     <w:multiLevelType w:val="hybridMultilevel"/>
     <w:tmpl w:val="272636C2"/>
@@ -1287,7 +1840,7 @@
       </w:rPr>
     </w:lvl>
   </w:abstractNum>
-  <w:abstractNum w:abstractNumId="2">
+  <w:abstractNum w:abstractNumId="3">
     <w:nsid w:val="3A162E42"/>
     <w:multiLevelType w:val="hybridMultilevel"/>
     <w:tmpl w:val="9FFE4F96"/>
@@ -1400,7 +1953,7 @@
       </w:rPr>
     </w:lvl>
   </w:abstractNum>
-  <w:abstractNum w:abstractNumId="3">
+  <w:abstractNum w:abstractNumId="4">
     <w:nsid w:val="6A464CC7"/>
     <w:multiLevelType w:val="hybridMultilevel"/>
     <w:tmpl w:val="40D23426"/>
@@ -1487,16 +2040,19 @@
     </w:lvl>
   </w:abstractNum>
   <w:num w:numId="1">
+    <w:abstractNumId w:val="2"/>
+  </w:num>
+  <w:num w:numId="2">
     <w:abstractNumId w:val="1"/>
   </w:num>
-  <w:num w:numId="2">
-    <w:abstractNumId w:val="0"/>
-  </w:num>
   <w:num w:numId="3">
-    <w:abstractNumId w:val="2"/>
+    <w:abstractNumId w:val="3"/>
   </w:num>
   <w:num w:numId="4">
-    <w:abstractNumId w:val="3"/>
+    <w:abstractNumId w:val="4"/>
+  </w:num>
+  <w:num w:numId="5">
+    <w:abstractNumId w:val="0"/>
   </w:num>
 </w:numbering>
 </file>
